--- a/Рецензія_кузьмін.docx
+++ b/Рецензія_кузьмін.docx
@@ -1,6 +1,6 @@
 
 <file path=word/document.xml><?xml version="1.0" encoding="utf-8"?>
-<w:document xmlns:wpc="http://schemas.microsoft.com/office/word/2010/wordprocessingCanvas" xmlns:cx="http://schemas.microsoft.com/office/drawing/2014/chartex" xmlns:cx1="http://schemas.microsoft.com/office/drawing/2015/9/8/chartex" xmlns:cx2="http://schemas.microsoft.com/office/drawing/2015/10/21/chartex" xmlns:cx3="http://schemas.microsoft.com/office/drawing/2016/5/9/chartex" xmlns:cx4="http://schemas.microsoft.com/office/drawing/2016/5/10/chartex" xmlns:cx5="http://schemas.microsoft.com/office/drawing/2016/5/11/chartex" xmlns:cx6="http://schemas.microsoft.com/office/drawing/2016/5/12/chartex" xmlns:cx7="http://schemas.microsoft.com/office/drawing/2016/5/13/chartex" xmlns:cx8="http://schemas.microsoft.com/office/drawing/2016/5/14/chartex" xmlns:mc="http://schemas.openxmlformats.org/markup-compatibility/2006" xmlns:aink="http://schemas.microsoft.com/office/drawing/2016/ink" xmlns:am3d="http://schemas.microsoft.com/office/drawing/2017/model3d" xmlns:o="urn:schemas-microsoft-com:office:office" xmlns:r="http://schemas.openxmlformats.org/officeDocument/2006/relationships" xmlns:m="http://schemas.openxmlformats.org/officeDocument/2006/math" xmlns:v="urn:schemas-microsoft-com:vml" xmlns:wp14="http://schemas.microsoft.com/office/word/2010/wordprocessingDrawing" xmlns:wp="http://schemas.openxmlformats.org/drawingml/2006/wordprocessingDrawing" xmlns:w10="urn:schemas-microsoft-com:office:word" xmlns:w="http://schemas.openxmlformats.org/wordprocessingml/2006/main" xmlns:w14="http://schemas.microsoft.com/office/word/2010/wordml" xmlns:w15="http://schemas.microsoft.com/office/word/2012/wordml" xmlns:w16cid="http://schemas.microsoft.com/office/word/2016/wordml/cid" xmlns:w16se="http://schemas.microsoft.com/office/word/2015/wordml/symex" xmlns:wpg="http://schemas.microsoft.com/office/word/2010/wordprocessingGroup" xmlns:wpi="http://schemas.microsoft.com/office/word/2010/wordprocessingInk" xmlns:wne="http://schemas.microsoft.com/office/word/2006/wordml" xmlns:wps="http://schemas.microsoft.com/office/word/2010/wordprocessingShape" mc:Ignorable="w14 w15 w16se w16cid wp14">
+<w:document xmlns:wpc="http://schemas.microsoft.com/office/word/2010/wordprocessingCanvas" xmlns:cx="http://schemas.microsoft.com/office/drawing/2014/chartex" xmlns:cx1="http://schemas.microsoft.com/office/drawing/2015/9/8/chartex" xmlns:mc="http://schemas.openxmlformats.org/markup-compatibility/2006" xmlns:o="urn:schemas-microsoft-com:office:office" xmlns:r="http://schemas.openxmlformats.org/officeDocument/2006/relationships" xmlns:m="http://schemas.openxmlformats.org/officeDocument/2006/math" xmlns:v="urn:schemas-microsoft-com:vml" xmlns:wp14="http://schemas.microsoft.com/office/word/2010/wordprocessingDrawing" xmlns:wp="http://schemas.openxmlformats.org/drawingml/2006/wordprocessingDrawing" xmlns:w10="urn:schemas-microsoft-com:office:word" xmlns:w="http://schemas.openxmlformats.org/wordprocessingml/2006/main" xmlns:w14="http://schemas.microsoft.com/office/word/2010/wordml" xmlns:w15="http://schemas.microsoft.com/office/word/2012/wordml" xmlns:w16se="http://schemas.microsoft.com/office/word/2015/wordml/symex" xmlns:wpg="http://schemas.microsoft.com/office/word/2010/wordprocessingGroup" xmlns:wpi="http://schemas.microsoft.com/office/word/2010/wordprocessingInk" xmlns:wne="http://schemas.microsoft.com/office/word/2006/wordml" xmlns:wps="http://schemas.microsoft.com/office/word/2010/wordprocessingShape" mc:Ignorable="w14 w15 w16se wp14">
   <w:body>
     <w:p>
       <w:pPr>
@@ -28,13 +28,8 @@
       <w:r>
         <w:t xml:space="preserve">студента групи КН-53АМН  </w:t>
       </w:r>
-      <w:proofErr w:type="spellStart"/>
-      <w:r>
-        <w:t>Кузміна</w:t>
-      </w:r>
-      <w:proofErr w:type="spellEnd"/>
-      <w:r>
-        <w:t xml:space="preserve"> Кирила Юрійовича</w:t>
+      <w:r>
+        <w:t>Кузміна Кирила Юрійовича</w:t>
       </w:r>
     </w:p>
     <w:p>
@@ -230,27 +225,25 @@
           <w:szCs w:val="28"/>
           <w:lang w:val="uk-UA"/>
         </w:rPr>
-        <w:t xml:space="preserve">автоматичний диференційний пошук архітектури глибокий </w:t>
-      </w:r>
-      <w:proofErr w:type="spellStart"/>
-      <w:r>
-        <w:rPr>
-          <w:rFonts w:ascii="Times New Roman" w:hAnsi="Times New Roman" w:cs="Times New Roman"/>
-          <w:sz w:val="28"/>
-          <w:szCs w:val="28"/>
-          <w:lang w:val="uk-UA"/>
-        </w:rPr>
-        <w:t>згоркових</w:t>
-      </w:r>
-      <w:proofErr w:type="spellEnd"/>
-      <w:r>
-        <w:rPr>
-          <w:rFonts w:ascii="Times New Roman" w:hAnsi="Times New Roman" w:cs="Times New Roman"/>
-          <w:sz w:val="28"/>
-          <w:szCs w:val="28"/>
-          <w:lang w:val="uk-UA"/>
-        </w:rPr>
-        <w:t xml:space="preserve"> мереж</w:t>
+        <w:t>автоматичний диференційн</w:t>
+      </w:r>
+      <w:r>
+        <w:rPr>
+          <w:rFonts w:ascii="Times New Roman" w:hAnsi="Times New Roman" w:cs="Times New Roman"/>
+          <w:sz w:val="28"/>
+          <w:szCs w:val="28"/>
+          <w:lang w:val="uk-UA"/>
+        </w:rPr>
+        <w:t>ий пошук архітектури глибоких</w:t>
+      </w:r>
+      <w:r>
+        <w:rPr>
+          <w:rFonts w:ascii="Times New Roman" w:hAnsi="Times New Roman" w:cs="Times New Roman"/>
+          <w:sz w:val="28"/>
+          <w:szCs w:val="28"/>
+          <w:lang w:val="uk-UA"/>
+        </w:rPr>
+        <w:t xml:space="preserve"> згоркових мереж</w:t>
       </w:r>
       <w:r>
         <w:rPr>
@@ -316,27 +309,7 @@
           <w:szCs w:val="28"/>
           <w:lang w:val="uk-UA"/>
         </w:rPr>
-        <w:t xml:space="preserve">пошук оптимальної архітектури на основі даних </w:t>
-      </w:r>
-      <w:proofErr w:type="spellStart"/>
-      <w:r>
-        <w:rPr>
-          <w:rFonts w:ascii="Times New Roman" w:eastAsia="Calibri" w:hAnsi="Times New Roman" w:cs="Times New Roman"/>
-          <w:sz w:val="28"/>
-          <w:szCs w:val="28"/>
-          <w:lang w:val="uk-UA"/>
-        </w:rPr>
-        <w:t>валідації</w:t>
-      </w:r>
-      <w:proofErr w:type="spellEnd"/>
-      <w:r>
-        <w:rPr>
-          <w:rFonts w:ascii="Times New Roman" w:eastAsia="Calibri" w:hAnsi="Times New Roman" w:cs="Times New Roman"/>
-          <w:sz w:val="28"/>
-          <w:szCs w:val="28"/>
-          <w:lang w:val="uk-UA"/>
-        </w:rPr>
-        <w:t xml:space="preserve"> за допомогою градієнтного спуску</w:t>
+        <w:t>пошук оптимальної архітектури на основі даних валідації за допомогою градієнтного спуску</w:t>
       </w:r>
       <w:r>
         <w:rPr>
@@ -395,25 +368,14 @@
         </w:rPr>
         <w:t xml:space="preserve">програмування </w:t>
       </w:r>
-      <w:proofErr w:type="spellStart"/>
-      <w:r>
-        <w:rPr>
-          <w:rFonts w:ascii="Times New Roman" w:hAnsi="Times New Roman" w:cs="Times New Roman"/>
-          <w:sz w:val="28"/>
-          <w:szCs w:val="28"/>
-          <w:lang w:val="uk-UA"/>
-        </w:rPr>
-        <w:t>Pуthon</w:t>
-      </w:r>
-      <w:proofErr w:type="spellEnd"/>
-      <w:r>
-        <w:rPr>
-          <w:rFonts w:ascii="Times New Roman" w:hAnsi="Times New Roman" w:cs="Times New Roman"/>
-          <w:sz w:val="28"/>
-          <w:szCs w:val="28"/>
-          <w:lang w:val="uk-UA"/>
-        </w:rPr>
-        <w:t xml:space="preserve"> з використанням</w:t>
+      <w:r>
+        <w:rPr>
+          <w:rFonts w:ascii="Times New Roman" w:hAnsi="Times New Roman" w:cs="Times New Roman"/>
+          <w:sz w:val="28"/>
+          <w:szCs w:val="28"/>
+          <w:lang w:val="uk-UA"/>
+        </w:rPr>
+        <w:t>Pуthon з використанням</w:t>
       </w:r>
       <w:r>
         <w:rPr>
@@ -433,7 +395,6 @@
         </w:rPr>
         <w:t xml:space="preserve">інтерактивної оболонки </w:t>
       </w:r>
-      <w:proofErr w:type="spellStart"/>
       <w:r>
         <w:rPr>
           <w:rFonts w:ascii="Times New Roman" w:hAnsi="Times New Roman" w:cs="Times New Roman"/>
@@ -443,7 +404,6 @@
         </w:rPr>
         <w:t>IPython</w:t>
       </w:r>
-      <w:proofErr w:type="spellEnd"/>
       <w:r>
         <w:rPr>
           <w:rFonts w:ascii="Times New Roman" w:hAnsi="Times New Roman" w:cs="Times New Roman"/>
@@ -469,128 +429,26 @@
           <w:szCs w:val="28"/>
           <w:lang w:val="uk-UA"/>
         </w:rPr>
-        <w:t> командної оболонки </w:t>
-      </w:r>
-      <w:proofErr w:type="spellStart"/>
-      <w:r>
-        <w:rPr>
-          <w:rFonts w:ascii="Times New Roman" w:hAnsi="Times New Roman" w:cs="Times New Roman"/>
-          <w:sz w:val="28"/>
-          <w:szCs w:val="28"/>
-          <w:lang w:val="uk-UA"/>
-        </w:rPr>
-        <w:t>Juputer</w:t>
-      </w:r>
-      <w:proofErr w:type="spellEnd"/>
-      <w:r>
-        <w:rPr>
-          <w:rFonts w:ascii="Times New Roman" w:hAnsi="Times New Roman" w:cs="Times New Roman"/>
-          <w:sz w:val="28"/>
-          <w:szCs w:val="28"/>
-          <w:lang w:val="uk-UA"/>
-        </w:rPr>
-        <w:t xml:space="preserve"> </w:t>
-      </w:r>
-      <w:proofErr w:type="spellStart"/>
-      <w:r>
-        <w:rPr>
-          <w:rFonts w:ascii="Times New Roman" w:hAnsi="Times New Roman" w:cs="Times New Roman"/>
-          <w:sz w:val="28"/>
-          <w:szCs w:val="28"/>
-          <w:lang w:val="uk-UA"/>
-        </w:rPr>
-        <w:t>Notebook</w:t>
-      </w:r>
-      <w:proofErr w:type="spellEnd"/>
-      <w:r>
-        <w:rPr>
-          <w:rFonts w:ascii="Times New Roman" w:hAnsi="Times New Roman" w:cs="Times New Roman"/>
-          <w:sz w:val="28"/>
-          <w:szCs w:val="28"/>
-          <w:lang w:val="uk-UA"/>
-        </w:rPr>
-        <w:t xml:space="preserve"> та </w:t>
-      </w:r>
-      <w:r>
-        <w:rPr>
-          <w:rFonts w:ascii="Times New Roman" w:hAnsi="Times New Roman" w:cs="Times New Roman"/>
-          <w:sz w:val="28"/>
-          <w:szCs w:val="28"/>
-          <w:lang w:val="uk-UA"/>
-        </w:rPr>
-        <w:t xml:space="preserve">загальнодоступних бібліотек, </w:t>
-      </w:r>
-      <w:proofErr w:type="spellStart"/>
-      <w:r>
-        <w:rPr>
-          <w:rFonts w:ascii="Times New Roman" w:hAnsi="Times New Roman" w:cs="Times New Roman"/>
-          <w:sz w:val="28"/>
-          <w:szCs w:val="28"/>
-          <w:lang w:val="uk-UA"/>
-        </w:rPr>
-        <w:t>Numpy</w:t>
-      </w:r>
-      <w:proofErr w:type="spellEnd"/>
-      <w:r>
-        <w:rPr>
-          <w:rFonts w:ascii="Times New Roman" w:hAnsi="Times New Roman" w:cs="Times New Roman"/>
-          <w:sz w:val="28"/>
-          <w:szCs w:val="28"/>
-          <w:lang w:val="uk-UA"/>
-        </w:rPr>
-        <w:t xml:space="preserve">, </w:t>
-      </w:r>
-      <w:proofErr w:type="spellStart"/>
-      <w:r>
-        <w:rPr>
-          <w:rFonts w:ascii="Times New Roman" w:hAnsi="Times New Roman" w:cs="Times New Roman"/>
-          <w:sz w:val="28"/>
-          <w:szCs w:val="28"/>
-          <w:lang w:val="uk-UA"/>
-        </w:rPr>
-        <w:t>Pandas</w:t>
-      </w:r>
-      <w:proofErr w:type="spellEnd"/>
-      <w:r>
-        <w:rPr>
-          <w:rFonts w:ascii="Times New Roman" w:hAnsi="Times New Roman" w:cs="Times New Roman"/>
-          <w:sz w:val="28"/>
-          <w:szCs w:val="28"/>
-          <w:lang w:val="uk-UA"/>
-        </w:rPr>
-        <w:t xml:space="preserve">, </w:t>
-      </w:r>
-      <w:proofErr w:type="spellStart"/>
-      <w:r>
-        <w:rPr>
-          <w:rFonts w:ascii="Times New Roman" w:hAnsi="Times New Roman" w:cs="Times New Roman"/>
-          <w:sz w:val="28"/>
-          <w:szCs w:val="28"/>
-          <w:lang w:val="uk-UA"/>
-        </w:rPr>
-        <w:t>Matplotlib</w:t>
-      </w:r>
-      <w:proofErr w:type="spellEnd"/>
-      <w:r>
-        <w:rPr>
-          <w:rFonts w:ascii="Times New Roman" w:hAnsi="Times New Roman" w:cs="Times New Roman"/>
-          <w:sz w:val="28"/>
-          <w:szCs w:val="28"/>
-          <w:lang w:val="uk-UA"/>
-        </w:rPr>
-        <w:t xml:space="preserve">, </w:t>
-      </w:r>
-      <w:proofErr w:type="spellStart"/>
-      <w:r>
-        <w:rPr>
-          <w:rFonts w:ascii="Times New Roman" w:hAnsi="Times New Roman" w:cs="Times New Roman"/>
-          <w:sz w:val="28"/>
-          <w:szCs w:val="28"/>
-          <w:lang w:val="uk-UA"/>
-        </w:rPr>
-        <w:t>Scikit-learn</w:t>
-      </w:r>
-      <w:proofErr w:type="spellEnd"/>
+        <w:t xml:space="preserve"> командної оболонки Juputer Notebook та </w:t>
+      </w:r>
+      <w:r>
+        <w:rPr>
+          <w:rFonts w:ascii="Times New Roman" w:hAnsi="Times New Roman" w:cs="Times New Roman"/>
+          <w:sz w:val="28"/>
+          <w:szCs w:val="28"/>
+          <w:lang w:val="uk-UA"/>
+        </w:rPr>
+        <w:t xml:space="preserve">загальнодоступних бібліотек, Numpy, </w:t>
+      </w:r>
+      <w:r>
+        <w:rPr>
+          <w:rFonts w:ascii="Times New Roman" w:hAnsi="Times New Roman" w:cs="Times New Roman"/>
+          <w:sz w:val="28"/>
+          <w:szCs w:val="28"/>
+          <w:lang w:val="uk-UA"/>
+        </w:rPr>
+        <w:t>Pandas, Matplotlib, Scikit-learn</w:t>
+      </w:r>
       <w:r>
         <w:rPr>
           <w:rFonts w:ascii="Times New Roman" w:hAnsi="Times New Roman" w:cs="Times New Roman"/>
@@ -645,27 +503,7 @@
           <w:szCs w:val="28"/>
           <w:lang w:val="uk-UA"/>
         </w:rPr>
-        <w:t xml:space="preserve">автоматичного побудування </w:t>
-      </w:r>
-      <w:proofErr w:type="spellStart"/>
-      <w:r>
-        <w:rPr>
-          <w:rFonts w:ascii="Times New Roman" w:hAnsi="Times New Roman"/>
-          <w:sz w:val="28"/>
-          <w:szCs w:val="28"/>
-          <w:lang w:val="uk-UA"/>
-        </w:rPr>
-        <w:t>згорткової</w:t>
-      </w:r>
-      <w:proofErr w:type="spellEnd"/>
-      <w:r>
-        <w:rPr>
-          <w:rFonts w:ascii="Times New Roman" w:hAnsi="Times New Roman"/>
-          <w:sz w:val="28"/>
-          <w:szCs w:val="28"/>
-          <w:lang w:val="uk-UA"/>
-        </w:rPr>
-        <w:t xml:space="preserve"> мережи та її навчання</w:t>
+        <w:t>автоматичного побудування згорткової мережи та її навчання</w:t>
       </w:r>
       <w:r>
         <w:rPr>
@@ -685,7 +523,15 @@
         </w:rPr>
         <w:t xml:space="preserve">Отримана модель може </w:t>
       </w:r>
-      <w:proofErr w:type="spellStart"/>
+      <w:r>
+        <w:rPr>
+          <w:rFonts w:ascii="Times New Roman" w:hAnsi="Times New Roman"/>
+          <w:sz w:val="28"/>
+          <w:szCs w:val="28"/>
+          <w:lang w:val="uk-UA"/>
+        </w:rPr>
+        <w:t xml:space="preserve">навчитися </w:t>
+      </w:r>
       <w:r>
         <w:rPr>
           <w:rFonts w:ascii="Times New Roman" w:hAnsi="Times New Roman"/>
@@ -702,17 +548,27 @@
           <w:szCs w:val="28"/>
           <w:lang w:val="uk-UA"/>
         </w:rPr>
-        <w:t>кувати</w:t>
-      </w:r>
-      <w:proofErr w:type="spellEnd"/>
-      <w:r>
-        <w:rPr>
-          <w:rFonts w:ascii="Times New Roman" w:hAnsi="Times New Roman"/>
-          <w:sz w:val="28"/>
-          <w:szCs w:val="28"/>
-          <w:lang w:val="uk-UA"/>
-        </w:rPr>
-        <w:t xml:space="preserve"> зображення. </w:t>
+        <w:t>кувати зо</w:t>
+      </w:r>
+      <w:r>
+        <w:rPr>
+          <w:rFonts w:ascii="Times New Roman" w:hAnsi="Times New Roman"/>
+          <w:sz w:val="28"/>
+          <w:szCs w:val="28"/>
+          <w:lang w:val="uk-UA"/>
+        </w:rPr>
+        <w:t>браження, не задаючи конкретну їй архітектуру.</w:t>
+      </w:r>
+      <w:bookmarkStart w:id="0" w:name="_GoBack"/>
+      <w:bookmarkEnd w:id="0"/>
+      <w:r>
+        <w:rPr>
+          <w:rFonts w:ascii="Times New Roman" w:hAnsi="Times New Roman"/>
+          <w:sz w:val="28"/>
+          <w:szCs w:val="28"/>
+          <w:lang w:val="uk-UA"/>
+        </w:rPr>
+        <w:t xml:space="preserve"> </w:t>
       </w:r>
     </w:p>
     <w:p>
@@ -754,27 +610,7 @@
           <w:szCs w:val="28"/>
           <w:lang w:val="uk-UA"/>
         </w:rPr>
-        <w:t xml:space="preserve">Пояснювальну записку оформлено відповідно до існуючих вимог, написано науковою мовою, яка </w:t>
-      </w:r>
-      <w:proofErr w:type="spellStart"/>
-      <w:r>
-        <w:rPr>
-          <w:rFonts w:ascii="Times New Roman" w:hAnsi="Times New Roman" w:cs="Times New Roman"/>
-          <w:sz w:val="28"/>
-          <w:szCs w:val="28"/>
-          <w:lang w:val="uk-UA"/>
-        </w:rPr>
-        <w:t>логічно</w:t>
-      </w:r>
-      <w:proofErr w:type="spellEnd"/>
-      <w:r>
-        <w:rPr>
-          <w:rFonts w:ascii="Times New Roman" w:hAnsi="Times New Roman" w:cs="Times New Roman"/>
-          <w:sz w:val="28"/>
-          <w:szCs w:val="28"/>
-          <w:lang w:val="uk-UA"/>
-        </w:rPr>
-        <w:t xml:space="preserve"> і послідовно відображає мету дипломної роботи та вирішення поставлених завдань.</w:t>
+        <w:t>Пояснювальну записку оформлено відповідно до існуючих вимог, написано науковою мовою, яка логічно і послідовно відображає мету дипломної роботи та вирішення поставлених завдань.</w:t>
       </w:r>
     </w:p>
     <w:p>
@@ -816,27 +652,7 @@
           <w:szCs w:val="28"/>
           <w:lang w:val="uk-UA"/>
         </w:rPr>
-        <w:t xml:space="preserve">Дипломна робота містить всі необхідні розділи, які мають достатній обсяг, виконана акуратно, технічно та </w:t>
-      </w:r>
-      <w:proofErr w:type="spellStart"/>
-      <w:r>
-        <w:rPr>
-          <w:rFonts w:ascii="Times New Roman" w:hAnsi="Times New Roman" w:cs="Times New Roman"/>
-          <w:sz w:val="28"/>
-          <w:szCs w:val="28"/>
-          <w:lang w:val="uk-UA"/>
-        </w:rPr>
-        <w:t>грамотно</w:t>
-      </w:r>
-      <w:proofErr w:type="spellEnd"/>
-      <w:r>
-        <w:rPr>
-          <w:rFonts w:ascii="Times New Roman" w:hAnsi="Times New Roman" w:cs="Times New Roman"/>
-          <w:sz w:val="28"/>
-          <w:szCs w:val="28"/>
-          <w:lang w:val="uk-UA"/>
-        </w:rPr>
-        <w:t xml:space="preserve">. </w:t>
+        <w:t xml:space="preserve">Дипломна робота містить всі необхідні розділи, які мають достатній обсяг, виконана акуратно, технічно та грамотно. </w:t>
       </w:r>
     </w:p>
     <w:p>
@@ -1076,8 +892,6 @@
         </w:rPr>
         <w:t>Кузьмін Кирило Юрійовиич</w:t>
       </w:r>
-      <w:bookmarkStart w:id="0" w:name="_GoBack"/>
-      <w:bookmarkEnd w:id="0"/>
       <w:r>
         <w:rPr>
           <w:rFonts w:ascii="Times New Roman" w:hAnsi="Times New Roman" w:cs="Times New Roman"/>
@@ -1166,21 +980,8 @@
         <w:t xml:space="preserve"> </w:t>
       </w:r>
       <w:r>
-        <w:t xml:space="preserve">Воронін А.В., кандидат </w:t>
-      </w:r>
-      <w:proofErr w:type="spellStart"/>
-      <w:r>
-        <w:t>техніч</w:t>
-      </w:r>
-      <w:proofErr w:type="spellEnd"/>
-      <w:r>
-        <w:t xml:space="preserve">. наук, доцент кафедри вищої математики та економіко-математичних методів, ХНЕУ ім. С. </w:t>
-      </w:r>
-      <w:proofErr w:type="spellStart"/>
-      <w:r>
-        <w:t>Кузнеця</w:t>
-      </w:r>
-      <w:proofErr w:type="spellEnd"/>
+        <w:t>Воронін А.В., кандидат техніч. наук, доцент кафедри вищої математики та економіко-математичних методів, ХНЕУ ім. С. Кузнеця</w:t>
+      </w:r>
     </w:p>
     <w:p>
       <w:pPr>
@@ -1496,7 +1297,7 @@
 </file>
 
 <file path=word/endnotes.xml><?xml version="1.0" encoding="utf-8"?>
-<w:endnotes xmlns:wpc="http://schemas.microsoft.com/office/word/2010/wordprocessingCanvas" xmlns:cx="http://schemas.microsoft.com/office/drawing/2014/chartex" xmlns:cx1="http://schemas.microsoft.com/office/drawing/2015/9/8/chartex" xmlns:cx2="http://schemas.microsoft.com/office/drawing/2015/10/21/chartex" xmlns:cx3="http://schemas.microsoft.com/office/drawing/2016/5/9/chartex" xmlns:cx4="http://schemas.microsoft.com/office/drawing/2016/5/10/chartex" xmlns:cx5="http://schemas.microsoft.com/office/drawing/2016/5/11/chartex" xmlns:cx6="http://schemas.microsoft.com/office/drawing/2016/5/12/chartex" xmlns:cx7="http://schemas.microsoft.com/office/drawing/2016/5/13/chartex" xmlns:cx8="http://schemas.microsoft.com/office/drawing/2016/5/14/chartex" xmlns:mc="http://schemas.openxmlformats.org/markup-compatibility/2006" xmlns:aink="http://schemas.microsoft.com/office/drawing/2016/ink" xmlns:am3d="http://schemas.microsoft.com/office/drawing/2017/model3d" xmlns:o="urn:schemas-microsoft-com:office:office" xmlns:r="http://schemas.openxmlformats.org/officeDocument/2006/relationships" xmlns:m="http://schemas.openxmlformats.org/officeDocument/2006/math" xmlns:v="urn:schemas-microsoft-com:vml" xmlns:wp14="http://schemas.microsoft.com/office/word/2010/wordprocessingDrawing" xmlns:wp="http://schemas.openxmlformats.org/drawingml/2006/wordprocessingDrawing" xmlns:w10="urn:schemas-microsoft-com:office:word" xmlns:w="http://schemas.openxmlformats.org/wordprocessingml/2006/main" xmlns:w14="http://schemas.microsoft.com/office/word/2010/wordml" xmlns:w15="http://schemas.microsoft.com/office/word/2012/wordml" xmlns:w16cid="http://schemas.microsoft.com/office/word/2016/wordml/cid" xmlns:w16se="http://schemas.microsoft.com/office/word/2015/wordml/symex" xmlns:wpg="http://schemas.microsoft.com/office/word/2010/wordprocessingGroup" xmlns:wpi="http://schemas.microsoft.com/office/word/2010/wordprocessingInk" xmlns:wne="http://schemas.microsoft.com/office/word/2006/wordml" xmlns:wps="http://schemas.microsoft.com/office/word/2010/wordprocessingShape" mc:Ignorable="w14 w15 w16se w16cid wp14">
+<w:endnotes xmlns:wpc="http://schemas.microsoft.com/office/word/2010/wordprocessingCanvas" xmlns:cx="http://schemas.microsoft.com/office/drawing/2014/chartex" xmlns:cx1="http://schemas.microsoft.com/office/drawing/2015/9/8/chartex" xmlns:mc="http://schemas.openxmlformats.org/markup-compatibility/2006" xmlns:o="urn:schemas-microsoft-com:office:office" xmlns:r="http://schemas.openxmlformats.org/officeDocument/2006/relationships" xmlns:m="http://schemas.openxmlformats.org/officeDocument/2006/math" xmlns:v="urn:schemas-microsoft-com:vml" xmlns:wp14="http://schemas.microsoft.com/office/word/2010/wordprocessingDrawing" xmlns:wp="http://schemas.openxmlformats.org/drawingml/2006/wordprocessingDrawing" xmlns:w10="urn:schemas-microsoft-com:office:word" xmlns:w="http://schemas.openxmlformats.org/wordprocessingml/2006/main" xmlns:w14="http://schemas.microsoft.com/office/word/2010/wordml" xmlns:w15="http://schemas.microsoft.com/office/word/2012/wordml" xmlns:w16se="http://schemas.microsoft.com/office/word/2015/wordml/symex" xmlns:wpg="http://schemas.microsoft.com/office/word/2010/wordprocessingGroup" xmlns:wpi="http://schemas.microsoft.com/office/word/2010/wordprocessingInk" xmlns:wne="http://schemas.microsoft.com/office/word/2006/wordml" xmlns:wps="http://schemas.microsoft.com/office/word/2010/wordprocessingShape" mc:Ignorable="w14 w15 w16se wp14">
   <w:endnote w:type="separator" w:id="-1">
     <w:p>
       <w:pPr>
@@ -1521,7 +1322,7 @@
 </file>
 
 <file path=word/footnotes.xml><?xml version="1.0" encoding="utf-8"?>
-<w:footnotes xmlns:wpc="http://schemas.microsoft.com/office/word/2010/wordprocessingCanvas" xmlns:cx="http://schemas.microsoft.com/office/drawing/2014/chartex" xmlns:cx1="http://schemas.microsoft.com/office/drawing/2015/9/8/chartex" xmlns:cx2="http://schemas.microsoft.com/office/drawing/2015/10/21/chartex" xmlns:cx3="http://schemas.microsoft.com/office/drawing/2016/5/9/chartex" xmlns:cx4="http://schemas.microsoft.com/office/drawing/2016/5/10/chartex" xmlns:cx5="http://schemas.microsoft.com/office/drawing/2016/5/11/chartex" xmlns:cx6="http://schemas.microsoft.com/office/drawing/2016/5/12/chartex" xmlns:cx7="http://schemas.microsoft.com/office/drawing/2016/5/13/chartex" xmlns:cx8="http://schemas.microsoft.com/office/drawing/2016/5/14/chartex" xmlns:mc="http://schemas.openxmlformats.org/markup-compatibility/2006" xmlns:aink="http://schemas.microsoft.com/office/drawing/2016/ink" xmlns:am3d="http://schemas.microsoft.com/office/drawing/2017/model3d" xmlns:o="urn:schemas-microsoft-com:office:office" xmlns:r="http://schemas.openxmlformats.org/officeDocument/2006/relationships" xmlns:m="http://schemas.openxmlformats.org/officeDocument/2006/math" xmlns:v="urn:schemas-microsoft-com:vml" xmlns:wp14="http://schemas.microsoft.com/office/word/2010/wordprocessingDrawing" xmlns:wp="http://schemas.openxmlformats.org/drawingml/2006/wordprocessingDrawing" xmlns:w10="urn:schemas-microsoft-com:office:word" xmlns:w="http://schemas.openxmlformats.org/wordprocessingml/2006/main" xmlns:w14="http://schemas.microsoft.com/office/word/2010/wordml" xmlns:w15="http://schemas.microsoft.com/office/word/2012/wordml" xmlns:w16cid="http://schemas.microsoft.com/office/word/2016/wordml/cid" xmlns:w16se="http://schemas.microsoft.com/office/word/2015/wordml/symex" xmlns:wpg="http://schemas.microsoft.com/office/word/2010/wordprocessingGroup" xmlns:wpi="http://schemas.microsoft.com/office/word/2010/wordprocessingInk" xmlns:wne="http://schemas.microsoft.com/office/word/2006/wordml" xmlns:wps="http://schemas.microsoft.com/office/word/2010/wordprocessingShape" mc:Ignorable="w14 w15 w16se w16cid wp14">
+<w:footnotes xmlns:wpc="http://schemas.microsoft.com/office/word/2010/wordprocessingCanvas" xmlns:cx="http://schemas.microsoft.com/office/drawing/2014/chartex" xmlns:cx1="http://schemas.microsoft.com/office/drawing/2015/9/8/chartex" xmlns:mc="http://schemas.openxmlformats.org/markup-compatibility/2006" xmlns:o="urn:schemas-microsoft-com:office:office" xmlns:r="http://schemas.openxmlformats.org/officeDocument/2006/relationships" xmlns:m="http://schemas.openxmlformats.org/officeDocument/2006/math" xmlns:v="urn:schemas-microsoft-com:vml" xmlns:wp14="http://schemas.microsoft.com/office/word/2010/wordprocessingDrawing" xmlns:wp="http://schemas.openxmlformats.org/drawingml/2006/wordprocessingDrawing" xmlns:w10="urn:schemas-microsoft-com:office:word" xmlns:w="http://schemas.openxmlformats.org/wordprocessingml/2006/main" xmlns:w14="http://schemas.microsoft.com/office/word/2010/wordml" xmlns:w15="http://schemas.microsoft.com/office/word/2012/wordml" xmlns:w16se="http://schemas.microsoft.com/office/word/2015/wordml/symex" xmlns:wpg="http://schemas.microsoft.com/office/word/2010/wordprocessingGroup" xmlns:wpi="http://schemas.microsoft.com/office/word/2010/wordprocessingInk" xmlns:wne="http://schemas.microsoft.com/office/word/2006/wordml" xmlns:wps="http://schemas.microsoft.com/office/word/2010/wordprocessingShape" mc:Ignorable="w14 w15 w16se wp14">
   <w:footnote w:type="separator" w:id="-1">
     <w:p>
       <w:pPr>
@@ -1546,7 +1347,7 @@
 </file>
 
 <file path=word/styles.xml><?xml version="1.0" encoding="utf-8"?>
-<w:styles xmlns:mc="http://schemas.openxmlformats.org/markup-compatibility/2006" xmlns:r="http://schemas.openxmlformats.org/officeDocument/2006/relationships" xmlns:w="http://schemas.openxmlformats.org/wordprocessingml/2006/main" xmlns:w14="http://schemas.microsoft.com/office/word/2010/wordml" xmlns:w15="http://schemas.microsoft.com/office/word/2012/wordml" xmlns:w16cid="http://schemas.microsoft.com/office/word/2016/wordml/cid" xmlns:w16se="http://schemas.microsoft.com/office/word/2015/wordml/symex" mc:Ignorable="w14 w15 w16se w16cid">
+<w:styles xmlns:mc="http://schemas.openxmlformats.org/markup-compatibility/2006" xmlns:r="http://schemas.openxmlformats.org/officeDocument/2006/relationships" xmlns:w="http://schemas.openxmlformats.org/wordprocessingml/2006/main" xmlns:w14="http://schemas.microsoft.com/office/word/2010/wordml" xmlns:w15="http://schemas.microsoft.com/office/word/2012/wordml" xmlns:w16se="http://schemas.microsoft.com/office/word/2015/wordml/symex" mc:Ignorable="w14 w15 w16se">
   <w:docDefaults>
     <w:rPrDefault>
       <w:rPr>
@@ -1562,7 +1363,7 @@
       </w:pPr>
     </w:pPrDefault>
   </w:docDefaults>
-  <w:latentStyles w:defLockedState="0" w:defUIPriority="99" w:defSemiHidden="0" w:defUnhideWhenUsed="0" w:defQFormat="0" w:count="375">
+  <w:latentStyles w:defLockedState="0" w:defUIPriority="99" w:defSemiHidden="0" w:defUnhideWhenUsed="0" w:defQFormat="0" w:count="371">
     <w:lsdException w:name="Normal" w:uiPriority="0" w:qFormat="1"/>
     <w:lsdException w:name="heading 1" w:uiPriority="9" w:qFormat="1"/>
     <w:lsdException w:name="heading 2" w:semiHidden="1" w:uiPriority="9" w:unhideWhenUsed="1" w:qFormat="1"/>
@@ -1934,10 +1735,6 @@
     <w:lsdException w:name="List Table 5 Dark Accent 6" w:uiPriority="50"/>
     <w:lsdException w:name="List Table 6 Colorful Accent 6" w:uiPriority="51"/>
     <w:lsdException w:name="List Table 7 Colorful Accent 6" w:uiPriority="52"/>
-    <w:lsdException w:name="Mention" w:semiHidden="1" w:unhideWhenUsed="1"/>
-    <w:lsdException w:name="Smart Hyperlink" w:semiHidden="1" w:unhideWhenUsed="1"/>
-    <w:lsdException w:name="Hashtag" w:semiHidden="1" w:unhideWhenUsed="1"/>
-    <w:lsdException w:name="Unresolved Mention" w:semiHidden="1" w:unhideWhenUsed="1"/>
   </w:latentStyles>
   <w:style w:type="paragraph" w:default="1" w:styleId="Normal">
     <w:name w:val="Normal"/>
@@ -2485,7 +2282,7 @@
 </file>
 
 <file path=customXml/itemProps1.xml><?xml version="1.0" encoding="utf-8"?>
-<ds:datastoreItem xmlns:ds="http://schemas.openxmlformats.org/officeDocument/2006/customXml" ds:itemID="{E1F6D36C-211C-0C49-9A8D-EA796B15060A}">
+<ds:datastoreItem xmlns:ds="http://schemas.openxmlformats.org/officeDocument/2006/customXml" ds:itemID="{BBC05947-AACE-4E48-ADDB-0DD8628435D5}">
   <ds:schemaRefs>
     <ds:schemaRef ds:uri="http://schemas.openxmlformats.org/officeDocument/2006/bibliography"/>
   </ds:schemaRefs>
